--- a/LeontevNikita/2Sincos/Otchet.docx
+++ b/LeontevNikita/2Sincos/Otchet.docx
@@ -1132,7 +1132,7 @@
             <w:sz w:val="28"/>
             <w:szCs w:val="28"/>
           </w:rPr>
-          <w:t>6</w:t>
+          <w:t>5</w:t>
         </w:r>
         <w:r>
           <w:rPr>
@@ -1221,7 +1221,7 @@
             <w:sz w:val="28"/>
             <w:szCs w:val="28"/>
           </w:rPr>
-          <w:t>7</w:t>
+          <w:t>6</w:t>
         </w:r>
         <w:r>
           <w:rPr>
@@ -1310,7 +1310,7 @@
             <w:sz w:val="28"/>
             <w:szCs w:val="28"/>
           </w:rPr>
-          <w:t>9</w:t>
+          <w:t>8</w:t>
         </w:r>
         <w:r>
           <w:rPr>
@@ -1399,7 +1399,7 @@
             <w:sz w:val="28"/>
             <w:szCs w:val="28"/>
           </w:rPr>
-          <w:t>10</w:t>
+          <w:t>9</w:t>
         </w:r>
         <w:r>
           <w:rPr>
@@ -1488,7 +1488,7 @@
             <w:sz w:val="28"/>
             <w:szCs w:val="28"/>
           </w:rPr>
-          <w:t>16</w:t>
+          <w:t>14</w:t>
         </w:r>
         <w:r>
           <w:rPr>
@@ -1577,7 +1577,7 @@
             <w:sz w:val="28"/>
             <w:szCs w:val="28"/>
           </w:rPr>
-          <w:t>17</w:t>
+          <w:t>15</w:t>
         </w:r>
         <w:r>
           <w:rPr>
@@ -2407,16 +2407,7 @@
                 <w:szCs w:val="28"/>
                 <w:lang w:val="en-US"/>
               </w:rPr>
-              <m:t>-</m:t>
-            </m:r>
-            <m:r>
-              <w:rPr>
-                <w:rFonts w:ascii="Cambria Math" w:hAnsi="Cambria Math" w:cs="Times New Roman"/>
-                <w:sz w:val="28"/>
-                <w:szCs w:val="28"/>
-                <w:lang w:val="en-US"/>
-              </w:rPr>
-              <m:t>xi</m:t>
+              <m:t>-xi</m:t>
             </m:r>
           </m:num>
           <m:den>
@@ -2427,25 +2418,7 @@
                 <w:szCs w:val="28"/>
                 <w:lang w:val="en-US"/>
               </w:rPr>
-              <m:t>(i</m:t>
-            </m:r>
-            <m:r>
-              <w:rPr>
-                <w:rFonts w:ascii="Cambria Math" w:hAnsi="Cambria Math" w:cs="Times New Roman"/>
-                <w:sz w:val="28"/>
-                <w:szCs w:val="28"/>
-                <w:lang w:val="en-US"/>
-              </w:rPr>
-              <m:t>+</m:t>
-            </m:r>
-            <m:r>
-              <w:rPr>
-                <w:rFonts w:ascii="Cambria Math" w:hAnsi="Cambria Math" w:cs="Times New Roman"/>
-                <w:sz w:val="28"/>
-                <w:szCs w:val="28"/>
-                <w:lang w:val="en-US"/>
-              </w:rPr>
-              <m:t>1)</m:t>
+              <m:t>(i+1)</m:t>
             </m:r>
           </m:den>
         </m:f>
@@ -4205,7 +4178,10 @@
                               <w:rPr>
                                 <w:lang w:val="en-US"/>
                               </w:rPr>
-                              <w:t xml:space="preserve">n – </w:t>
+                              <w:t>n</w:t>
+                            </w:r>
+                            <w:r>
+                              <w:t xml:space="preserve"> – </w:t>
                             </w:r>
                             <w:r>
                               <w:t>номер слагаемого</w:t>
@@ -4218,25 +4194,21 @@
                             <w:r>
                               <w:t>(</w:t>
                             </w:r>
-                            <w:proofErr w:type="spellStart"/>
                             <w:r>
                               <w:rPr>
                                 <w:lang w:val="en-US"/>
                               </w:rPr>
                               <w:t>funcs</w:t>
                             </w:r>
-                            <w:proofErr w:type="spellEnd"/>
                             <w:r>
                               <w:t>.</w:t>
                             </w:r>
-                            <w:proofErr w:type="spellStart"/>
                             <w:r>
                               <w:rPr>
                                 <w:lang w:val="en-US"/>
                               </w:rPr>
                               <w:t>cpp</w:t>
                             </w:r>
-                            <w:proofErr w:type="spellEnd"/>
                             <w:r>
                               <w:t>)</w:t>
                             </w:r>
@@ -4337,7 +4309,10 @@
                         <w:rPr>
                           <w:lang w:val="en-US"/>
                         </w:rPr>
-                        <w:t xml:space="preserve">n – </w:t>
+                        <w:t>n</w:t>
+                      </w:r>
+                      <w:r>
+                        <w:t xml:space="preserve"> – </w:t>
                       </w:r>
                       <w:r>
                         <w:t>номер слагаемого</w:t>
@@ -4350,25 +4325,21 @@
                       <w:r>
                         <w:t>(</w:t>
                       </w:r>
-                      <w:proofErr w:type="spellStart"/>
                       <w:r>
                         <w:rPr>
                           <w:lang w:val="en-US"/>
                         </w:rPr>
                         <w:t>funcs</w:t>
                       </w:r>
-                      <w:proofErr w:type="spellEnd"/>
                       <w:r>
                         <w:t>.</w:t>
                       </w:r>
-                      <w:proofErr w:type="spellStart"/>
                       <w:r>
                         <w:rPr>
                           <w:lang w:val="en-US"/>
                         </w:rPr>
                         <w:t>cpp</w:t>
                       </w:r>
-                      <w:proofErr w:type="spellEnd"/>
                       <w:r>
                         <w:t>)</w:t>
                       </w:r>
@@ -4935,18 +4906,7 @@
                                 <w:sz w:val="24"/>
                                 <w:szCs w:val="24"/>
                               </w:rPr>
-                              <w:t>Функци</w:t>
-                            </w:r>
-                            <w:r>
-                              <w:rPr>
-                                <w:rFonts w:ascii="Times New Roman" w:hAnsi="Times New Roman" w:cs="Times New Roman"/>
-                                <w:b w:val="0"/>
-                                <w:bCs w:val="0"/>
-                                <w:color w:val="auto"/>
-                                <w:sz w:val="24"/>
-                                <w:szCs w:val="24"/>
-                              </w:rPr>
-                              <w:t>я суммирования</w:t>
+                              <w:t>Функция суммирования</w:t>
                             </w:r>
                           </w:p>
                           <w:p>
@@ -4956,25 +4916,21 @@
                             <w:r>
                               <w:t>(</w:t>
                             </w:r>
-                            <w:proofErr w:type="spellStart"/>
                             <w:r>
                               <w:rPr>
                                 <w:lang w:val="en-US"/>
                               </w:rPr>
                               <w:t>funcs</w:t>
                             </w:r>
-                            <w:proofErr w:type="spellEnd"/>
                             <w:r>
                               <w:t>.</w:t>
                             </w:r>
-                            <w:proofErr w:type="spellStart"/>
                             <w:r>
                               <w:rPr>
                                 <w:lang w:val="en-US"/>
                               </w:rPr>
                               <w:t>cpp</w:t>
                             </w:r>
-                            <w:proofErr w:type="spellEnd"/>
                             <w:r>
                               <w:t>)</w:t>
                             </w:r>
@@ -5064,18 +5020,7 @@
                           <w:sz w:val="24"/>
                           <w:szCs w:val="24"/>
                         </w:rPr>
-                        <w:t>Функци</w:t>
-                      </w:r>
-                      <w:r>
-                        <w:rPr>
-                          <w:rFonts w:ascii="Times New Roman" w:hAnsi="Times New Roman" w:cs="Times New Roman"/>
-                          <w:b w:val="0"/>
-                          <w:bCs w:val="0"/>
-                          <w:color w:val="auto"/>
-                          <w:sz w:val="24"/>
-                          <w:szCs w:val="24"/>
-                        </w:rPr>
-                        <w:t>я суммирования</w:t>
+                        <w:t>Функция суммирования</w:t>
                       </w:r>
                     </w:p>
                     <w:p>
@@ -5085,25 +5030,21 @@
                       <w:r>
                         <w:t>(</w:t>
                       </w:r>
-                      <w:proofErr w:type="spellStart"/>
                       <w:r>
                         <w:rPr>
                           <w:lang w:val="en-US"/>
                         </w:rPr>
                         <w:t>funcs</w:t>
                       </w:r>
-                      <w:proofErr w:type="spellEnd"/>
                       <w:r>
                         <w:t>.</w:t>
                       </w:r>
-                      <w:proofErr w:type="spellStart"/>
                       <w:r>
                         <w:rPr>
                           <w:lang w:val="en-US"/>
                         </w:rPr>
                         <w:t>cpp</w:t>
                       </w:r>
-                      <w:proofErr w:type="spellEnd"/>
                       <w:r>
                         <w:t>)</w:t>
                       </w:r>
